--- a/Model/CONVOCATION.docx
+++ b/Model/CONVOCATION.docx
@@ -103,14 +103,7 @@
           <w:szCs w:val="24"/>
           <w:highlight w:val="yellow"/>
         </w:rPr>
-        <w:t>(En PJ, la BDD avec les adresses)</w:t>
-      </w:r>
-      <w:r>
-        <w:rPr>
-          <w:sz w:val="24"/>
-          <w:szCs w:val="24"/>
-        </w:rPr>
-        <w:t xml:space="preserve">    </w:t>
+        <w:t xml:space="preserve"> </w:t>
       </w:r>
       <w:r>
         <w:rPr>
@@ -118,7 +111,7 @@
           <w:szCs w:val="24"/>
           <w:highlight w:val="yellow"/>
         </w:rPr>
-        <w:t>[Adresse</w:t>
+        <w:t>[</w:t>
       </w:r>
       <w:r>
         <w:rPr>
@@ -126,7 +119,7 @@
           <w:szCs w:val="24"/>
           <w:highlight w:val="yellow"/>
         </w:rPr>
-        <w:t xml:space="preserve"> du stagiaire</w:t>
+        <w:t>ADRESSE</w:t>
       </w:r>
       <w:r>
         <w:rPr>
@@ -152,7 +145,7 @@
           <w:szCs w:val="24"/>
           <w:highlight w:val="yellow"/>
         </w:rPr>
-        <w:t>[Code postal Ville</w:t>
+        <w:t>[</w:t>
       </w:r>
       <w:r>
         <w:rPr>
@@ -160,7 +153,7 @@
           <w:szCs w:val="24"/>
           <w:highlight w:val="yellow"/>
         </w:rPr>
-        <w:t xml:space="preserve"> du stagiaire</w:t>
+        <w:t>CODE POSTAL</w:t>
       </w:r>
       <w:r>
         <w:rPr>

--- a/Model/CONVOCATION.docx
+++ b/Model/CONVOCATION.docx
@@ -85,83 +85,6 @@
       </w:pPr>
       <w:r>
         <w:t>[NOM/PRENOM]</w:t>
-      </w:r>
-    </w:p>
-    <w:p>
-      <w:pPr>
-        <w:spacing w:after="0"/>
-        <w:jc w:val="right"/>
-        <w:rPr>
-          <w:sz w:val="24"/>
-          <w:szCs w:val="24"/>
-          <w:highlight w:val="yellow"/>
-        </w:rPr>
-      </w:pPr>
-      <w:r>
-        <w:rPr>
-          <w:sz w:val="24"/>
-          <w:szCs w:val="24"/>
-          <w:highlight w:val="yellow"/>
-        </w:rPr>
-        <w:t xml:space="preserve"> </w:t>
-      </w:r>
-      <w:r>
-        <w:rPr>
-          <w:sz w:val="24"/>
-          <w:szCs w:val="24"/>
-          <w:highlight w:val="yellow"/>
-        </w:rPr>
-        <w:t>[</w:t>
-      </w:r>
-      <w:r>
-        <w:rPr>
-          <w:sz w:val="24"/>
-          <w:szCs w:val="24"/>
-          <w:highlight w:val="yellow"/>
-        </w:rPr>
-        <w:t>ADRESSE</w:t>
-      </w:r>
-      <w:r>
-        <w:rPr>
-          <w:sz w:val="24"/>
-          <w:szCs w:val="24"/>
-          <w:highlight w:val="yellow"/>
-        </w:rPr>
-        <w:t>]</w:t>
-      </w:r>
-    </w:p>
-    <w:p>
-      <w:pPr>
-        <w:spacing w:after="0"/>
-        <w:jc w:val="right"/>
-        <w:rPr>
-          <w:sz w:val="24"/>
-          <w:szCs w:val="24"/>
-        </w:rPr>
-      </w:pPr>
-      <w:r>
-        <w:rPr>
-          <w:sz w:val="24"/>
-          <w:szCs w:val="24"/>
-          <w:highlight w:val="yellow"/>
-        </w:rPr>
-        <w:t>[</w:t>
-      </w:r>
-      <w:r>
-        <w:rPr>
-          <w:sz w:val="24"/>
-          <w:szCs w:val="24"/>
-          <w:highlight w:val="yellow"/>
-        </w:rPr>
-        <w:t>CODE POSTAL</w:t>
-      </w:r>
-      <w:r>
-        <w:rPr>
-          <w:sz w:val="24"/>
-          <w:szCs w:val="24"/>
-          <w:highlight w:val="yellow"/>
-        </w:rPr>
-        <w:t>]</w:t>
       </w:r>
     </w:p>
     <w:p/>
